--- a/1_Templated Entries/++AmyTang/image source_Ch’oe Sung-hui TemplatedJN/Ch’oe Sŭng-hŭi TemplatedJN.docx
+++ b/1_Templated Entries/++AmyTang/image source_Ch’oe Sung-hui TemplatedJN/Ch’oe Sŭng-hŭi TemplatedJN.docx
@@ -469,8 +469,17 @@
                     <w:bCs/>
                     <w:lang w:val="en"/>
                   </w:rPr>
-                  <w:t>Choi Seung-hee</w:t>
-                </w:r>
+                  <w:t xml:space="preserve">Choi </w:t>
+                </w:r>
+                <w:proofErr w:type="spellStart"/>
+                <w:r>
+                  <w:rPr>
+                    <w:bCs/>
+                    <w:lang w:val="en"/>
+                  </w:rPr>
+                  <w:t>Seung-hee</w:t>
+                </w:r>
+                <w:proofErr w:type="spellEnd"/>
               </w:p>
               <w:p/>
             </w:tc>
@@ -1471,27 +1480,14 @@
                 <w:r>
                   <w:t xml:space="preserve">Figure </w:t>
                 </w:r>
-                <w:r>
-                  <w:fldChar w:fldCharType="begin"/>
-                </w:r>
-                <w:r>
-                  <w:instrText xml:space="preserve"> SEQ Figure \* ARABIC </w:instrText>
-                </w:r>
-                <w:r>
-                  <w:fldChar w:fldCharType="separate"/>
-                </w:r>
-                <w:r>
-                  <w:rPr>
-                    <w:noProof/>
-                  </w:rPr>
-                  <w:t>1</w:t>
-                </w:r>
-                <w:r>
-                  <w:rPr>
-                    <w:noProof/>
-                  </w:rPr>
-                  <w:fldChar w:fldCharType="end"/>
-                </w:r>
+                <w:fldSimple w:instr=" SEQ Figure \* ARABIC ">
+                  <w:r>
+                    <w:rPr>
+                      <w:noProof/>
+                    </w:rPr>
+                    <w:t>1</w:t>
+                  </w:r>
+                </w:fldSimple>
                 <w:r>
                   <w:t xml:space="preserve"> </w:t>
                 </w:r>
@@ -1516,10 +1512,7 @@
                   <w:fldChar w:fldCharType="begin"/>
                 </w:r>
                 <w:r>
-                  <w:instrText xml:space="preserve"> HYPERLINK "http://gwangjublog.com/seung-hee-choi-a-garden-in-i</w:instrText>
-                </w:r>
-                <w:r>
-                  <w:instrText xml:space="preserve">taly-1936/" </w:instrText>
+                  <w:instrText xml:space="preserve"> HYPERLINK "http://gwangjublog.com/seung-hee-choi-a-garden-in-italy-1936/" </w:instrText>
                 </w:r>
                 <w:r>
                   <w:fldChar w:fldCharType="separate"/>
@@ -1528,7 +1521,19 @@
                   <w:rPr>
                     <w:rStyle w:val="Hyperlink"/>
                   </w:rPr>
-                  <w:t>http://gwangjublog.com/seung-hee-choi-a-garden-in-italy-1936/</w:t>
+                  <w:t>http://gwangjublog.com/seung-hee-choi-a-garden-in-italy-19</w:t>
+                </w:r>
+                <w:r>
+                  <w:rPr>
+                    <w:rStyle w:val="Hyperlink"/>
+                  </w:rPr>
+                  <w:t>3</w:t>
+                </w:r>
+                <w:r>
+                  <w:rPr>
+                    <w:rStyle w:val="Hyperlink"/>
+                  </w:rPr>
+                  <w:t>6/</w:t>
                 </w:r>
                 <w:r>
                   <w:rPr>
@@ -1668,7 +1673,15 @@
                     <w:rPr>
                       <w:rStyle w:val="Hyperlink"/>
                     </w:rPr>
-                    <w:t>http://entertainment-memorabilia.bidstart.com/Sai-Shoki-Korean-Dancer-8x10-Photo-B9184-/20584772/a.html</w:t>
+                    <w:t>http://entertainment-memorabilia.bidstart.com/Sai-</w:t>
+                  </w:r>
+                  <w:bookmarkStart w:id="2" w:name="_GoBack"/>
+                  <w:bookmarkEnd w:id="2"/>
+                  <w:r>
+                    <w:rPr>
+                      <w:rStyle w:val="Hyperlink"/>
+                    </w:rPr>
+                    <w:t>Shoki-Korean-Dancer-8x10-Photo-B9184-/20584772/a.html</w:t>
                   </w:r>
                 </w:hyperlink>
               </w:p>
@@ -2282,14 +2295,10 @@
 
 <file path=word/comments.xml><?xml version="1.0" encoding="utf-8"?>
 <w:comments xmlns:wpc="http://schemas.microsoft.com/office/word/2010/wordprocessingCanvas" xmlns:mo="http://schemas.microsoft.com/office/mac/office/2008/main" xmlns:mc="http://schemas.openxmlformats.org/markup-compatibility/2006" xmlns:mv="urn:schemas-microsoft-com:mac:vml" xmlns:o="urn:schemas-microsoft-com:office:office" xmlns:r="http://schemas.openxmlformats.org/officeDocument/2006/relationships" xmlns:m="http://schemas.openxmlformats.org/officeDocument/2006/math" xmlns:v="urn:schemas-microsoft-com:vml" xmlns:wp14="http://schemas.microsoft.com/office/word/2010/wordprocessingDrawing" xmlns:wp="http://schemas.openxmlformats.org/drawingml/2006/wordprocessingDrawing" xmlns:w10="urn:schemas-microsoft-com:office:word" xmlns:w="http://schemas.openxmlformats.org/wordprocessingml/2006/main" xmlns:w14="http://schemas.microsoft.com/office/word/2010/wordml" xmlns:w15="http://schemas.microsoft.com/office/word/2012/wordml" xmlns:wpg="http://schemas.microsoft.com/office/word/2010/wordprocessingGroup" xmlns:wpi="http://schemas.microsoft.com/office/word/2010/wordprocessingInk" xmlns:wne="http://schemas.microsoft.com/office/word/2006/wordml" xmlns:wps="http://schemas.microsoft.com/office/word/2010/wordprocessingShape" mc:Ignorable="w14 w15 wp14">
-  <w:comment w:id="0" w:author="Yan Tang" w:date="2015-12-19T18:49:00Z" w:initials="YT">
+  <w:comment w:id="0" w:author="Amy Tang" w:date="2016-06-14T19:23:00Z" w:initials="YT">
     <w:p>
       <w:pPr>
         <w:pStyle w:val="CommentText"/>
-        <w:rPr>
-          <w:rFonts w:hint="eastAsia"/>
-          <w:lang w:eastAsia="zh-CN"/>
-        </w:rPr>
       </w:pPr>
       <w:r>
         <w:rPr>
@@ -2298,28 +2307,14 @@
         <w:annotationRef/>
       </w:r>
       <w:r>
-        <w:rPr>
-          <w:lang w:eastAsia="zh-CN"/>
-        </w:rPr>
-        <w:t>Can’</w:t>
-      </w:r>
-      <w:r>
-        <w:rPr>
-          <w:rFonts w:hint="eastAsia"/>
-          <w:lang w:eastAsia="zh-CN"/>
-        </w:rPr>
-        <w:t>t find image</w:t>
+        <w:t xml:space="preserve">Page not found </w:t>
       </w:r>
     </w:p>
   </w:comment>
-  <w:comment w:id="1" w:author="Yan Tang" w:date="2015-12-19T18:50:00Z" w:initials="YT">
+  <w:comment w:id="1" w:author="Amy Tang" w:date="2016-06-14T19:24:00Z" w:initials="YT">
     <w:p>
       <w:pPr>
         <w:pStyle w:val="CommentText"/>
-        <w:rPr>
-          <w:rFonts w:hint="eastAsia"/>
-          <w:lang w:eastAsia="zh-CN"/>
-        </w:rPr>
       </w:pPr>
       <w:r>
         <w:rPr>
@@ -2328,36 +2323,7 @@
         <w:annotationRef/>
       </w:r>
       <w:r>
-        <w:rPr>
-          <w:lang w:eastAsia="zh-CN"/>
-        </w:rPr>
-        <w:t>Can’t</w:t>
-      </w:r>
-      <w:r>
-        <w:rPr>
-          <w:rFonts w:hint="eastAsia"/>
-          <w:lang w:eastAsia="zh-CN"/>
-        </w:rPr>
-        <w:t xml:space="preserve"> find the image </w:t>
-      </w:r>
-      <w:r>
-        <w:rPr>
-          <w:lang w:eastAsia="zh-CN"/>
-        </w:rPr>
-        <w:t>“</w:t>
-      </w:r>
-      <w:r>
-        <w:rPr>
-          <w:rFonts w:hint="eastAsia"/>
-          <w:lang w:eastAsia="zh-CN"/>
-        </w:rPr>
-        <w:t>leisure</w:t>
-      </w:r>
-      <w:r>
-        <w:rPr>
-          <w:lang w:eastAsia="zh-CN"/>
-        </w:rPr>
-        <w:t>”</w:t>
+        <w:t xml:space="preserve">Can’t find image </w:t>
       </w:r>
     </w:p>
   </w:comment>
@@ -2366,8 +2332,8 @@
 
 <file path=word/commentsExtended.xml><?xml version="1.0" encoding="utf-8"?>
 <w15:commentsEx xmlns:wpc="http://schemas.microsoft.com/office/word/2010/wordprocessingCanvas" xmlns:mo="http://schemas.microsoft.com/office/mac/office/2008/main" xmlns:mc="http://schemas.openxmlformats.org/markup-compatibility/2006" xmlns:mv="urn:schemas-microsoft-com:mac:vml" xmlns:o="urn:schemas-microsoft-com:office:office" xmlns:r="http://schemas.openxmlformats.org/officeDocument/2006/relationships" xmlns:m="http://schemas.openxmlformats.org/officeDocument/2006/math" xmlns:v="urn:schemas-microsoft-com:vml" xmlns:wp14="http://schemas.microsoft.com/office/word/2010/wordprocessingDrawing" xmlns:wp="http://schemas.openxmlformats.org/drawingml/2006/wordprocessingDrawing" xmlns:w10="urn:schemas-microsoft-com:office:word" xmlns:w="http://schemas.openxmlformats.org/wordprocessingml/2006/main" xmlns:w14="http://schemas.microsoft.com/office/word/2010/wordml" xmlns:w15="http://schemas.microsoft.com/office/word/2012/wordml" xmlns:wpg="http://schemas.microsoft.com/office/word/2010/wordprocessingGroup" xmlns:wpi="http://schemas.microsoft.com/office/word/2010/wordprocessingInk" xmlns:wne="http://schemas.microsoft.com/office/word/2006/wordml" xmlns:wps="http://schemas.microsoft.com/office/word/2010/wordprocessingShape" mc:Ignorable="w14 w15 wp14">
-  <w15:commentEx w15:paraId="2DEED82C" w15:done="0"/>
-  <w15:commentEx w15:paraId="3EE7DC69" w15:done="0"/>
+  <w15:commentEx w15:paraId="5A9AC992" w15:done="0"/>
+  <w15:commentEx w15:paraId="7EB58C01" w15:done="0"/>
 </w15:commentsEx>
 </file>
 
@@ -2435,12 +2401,7 @@
       </w:r>
       <w:proofErr w:type="spellEnd"/>
       <w:r>
-        <w:t xml:space="preserve"> choreographic works is problematic:  She sometimes modified titles of her dances, as well as the choreography, and it is not always possible to determine if several dances with different titles were, in fact, essentially the same dance.  Further, because she performed not only in Japan and Korea but in other countries as we</w:t>
-      </w:r>
-      <w:bookmarkStart w:id="2" w:name="_GoBack"/>
-      <w:bookmarkEnd w:id="2"/>
-      <w:r>
-        <w:t>ll, titles were translated and retranslated from one language to another and back again, with discrepancies sometimes occurring.  Titles given below are intended to exemplify dances from the major periods described, some of which continue to be performed, in some variation, in the twenty-first century.</w:t>
+        <w:t xml:space="preserve"> choreographic works is problematic:  She sometimes modified titles of her dances, as well as the choreography, and it is not always possible to determine if several dances with different titles were, in fact, essentially the same dance.  Further, because she performed not only in Japan and Korea but in other countries as well, titles were translated and retranslated from one language to another and back again, with discrepancies sometimes occurring.  Titles given below are intended to exemplify dances from the major periods described, some of which continue to be performed, in some variation, in the twenty-first century.</w:t>
       </w:r>
     </w:p>
     <w:p>
@@ -2834,14 +2795,6 @@
     <w:abstractNumId w:val="0"/>
   </w:num>
 </w:numbering>
-</file>
-
-<file path=word/people.xml><?xml version="1.0" encoding="utf-8"?>
-<w15:people xmlns:wpc="http://schemas.microsoft.com/office/word/2010/wordprocessingCanvas" xmlns:mo="http://schemas.microsoft.com/office/mac/office/2008/main" xmlns:mc="http://schemas.openxmlformats.org/markup-compatibility/2006" xmlns:mv="urn:schemas-microsoft-com:mac:vml" xmlns:o="urn:schemas-microsoft-com:office:office" xmlns:r="http://schemas.openxmlformats.org/officeDocument/2006/relationships" xmlns:m="http://schemas.openxmlformats.org/officeDocument/2006/math" xmlns:v="urn:schemas-microsoft-com:vml" xmlns:wp14="http://schemas.microsoft.com/office/word/2010/wordprocessingDrawing" xmlns:wp="http://schemas.openxmlformats.org/drawingml/2006/wordprocessingDrawing" xmlns:w10="urn:schemas-microsoft-com:office:word" xmlns:w="http://schemas.openxmlformats.org/wordprocessingml/2006/main" xmlns:w14="http://schemas.microsoft.com/office/word/2010/wordml" xmlns:w15="http://schemas.microsoft.com/office/word/2012/wordml" xmlns:wpg="http://schemas.microsoft.com/office/word/2010/wordprocessingGroup" xmlns:wpi="http://schemas.microsoft.com/office/word/2010/wordprocessingInk" xmlns:wne="http://schemas.microsoft.com/office/word/2006/wordml" xmlns:wps="http://schemas.microsoft.com/office/word/2010/wordprocessingShape" mc:Ignorable="w14 w15 wp14">
-  <w15:person w15:author="Yan Tang">
-    <w15:presenceInfo w15:providerId="Windows Live" w15:userId="e0e0eff1d9213f95"/>
-  </w15:person>
-</w15:people>
 </file>
 
 <file path=word/styles.xml><?xml version="1.0" encoding="utf-8"?>
@@ -4075,7 +4028,7 @@
     <w:charset w:val="00"/>
     <w:family w:val="auto"/>
     <w:pitch w:val="variable"/>
-    <w:sig w:usb0="E0002AFF" w:usb1="C0007841" w:usb2="00000009" w:usb3="00000000" w:csb0="000001FF" w:csb1="00000000"/>
+    <w:sig w:usb0="E0002AEF" w:usb1="C0007841" w:usb2="00000009" w:usb3="00000000" w:csb0="000001FF" w:csb1="00000000"/>
   </w:font>
   <w:font w:name="Courier New">
     <w:panose1 w:val="02070309020205020404"/>
@@ -4132,7 +4085,7 @@
   </w:font>
   <w:font w:name="AppleMyungjo">
     <w:panose1 w:val="02000500000000000000"/>
-    <w:charset w:val="4F"/>
+    <w:charset w:val="81"/>
     <w:family w:val="auto"/>
     <w:pitch w:val="variable"/>
     <w:sig w:usb0="00000001" w:usb1="09060000" w:usb2="00000010" w:usb3="00000000" w:csb0="00080000" w:csb1="00000000"/>
@@ -4177,6 +4130,7 @@
     <w:rsidRoot w:val="009A7305"/>
     <w:rsid w:val="009A7305"/>
     <w:rsid w:val="009C3E85"/>
+    <w:rsid w:val="00FE5424"/>
   </w:rsids>
   <m:mathPr>
     <m:mathFont m:val="Cambria Math"/>
@@ -5069,7 +5023,7 @@
 </file>
 
 <file path=customXml/itemProps1.xml><?xml version="1.0" encoding="utf-8"?>
-<ds:datastoreItem xmlns:ds="http://schemas.openxmlformats.org/officeDocument/2006/customXml" ds:itemID="{5836D6CF-B993-3F42-B3B1-2572C73A36D0}">
+<ds:datastoreItem xmlns:ds="http://schemas.openxmlformats.org/officeDocument/2006/customXml" ds:itemID="{80100384-6FA8-374A-8A29-79E5E62C8371}">
   <ds:schemaRefs>
     <ds:schemaRef ds:uri="http://schemas.openxmlformats.org/officeDocument/2006/bibliography"/>
   </ds:schemaRefs>
